--- a/Homeworks and Exams/ExamPreparation/4 - Student Protocol/Problem04 - Student Protocol.docx
+++ b/Homeworks and Exams/ExamPreparation/4 - Student Protocol/Problem04 - Student Protocol.docx
@@ -51,32 +51,6 @@
         <w:rPr>
           <w:lang w:val="en-US"/>
         </w:rPr>
-        <w:t xml:space="preserve">. Each </w:t>
-      </w:r>
-      <w:r>
-        <w:rPr>
-          <w:b/>
-          <w:lang w:val="en-US"/>
-        </w:rPr>
-        <w:t>student</w:t>
-      </w:r>
-      <w:r>
-        <w:rPr>
-          <w:lang w:val="en-US"/>
-        </w:rPr>
-        <w:t xml:space="preserve"> has a </w:t>
-      </w:r>
-      <w:r>
-        <w:rPr>
-          <w:b/>
-          <w:lang w:val="en-US"/>
-        </w:rPr>
-        <w:t>result</w:t>
-      </w:r>
-      <w:r>
-        <w:rPr>
-          <w:lang w:val="en-US"/>
-        </w:rPr>
         <w:t xml:space="preserve">. </w:t>
       </w:r>
     </w:p>
@@ -91,6 +65,46 @@
         <w:rPr>
           <w:lang w:val="en-US"/>
         </w:rPr>
+        <w:t xml:space="preserve">Each </w:t>
+      </w:r>
+      <w:r>
+        <w:rPr>
+          <w:b/>
+          <w:lang w:val="en-US"/>
+        </w:rPr>
+        <w:t>student</w:t>
+      </w:r>
+      <w:r>
+        <w:rPr>
+          <w:lang w:val="en-US"/>
+        </w:rPr>
+        <w:t xml:space="preserve"> has a </w:t>
+      </w:r>
+      <w:r>
+        <w:rPr>
+          <w:b/>
+          <w:lang w:val="en-US"/>
+        </w:rPr>
+        <w:t>result</w:t>
+      </w:r>
+      <w:r>
+        <w:rPr>
+          <w:lang w:val="en-US"/>
+        </w:rPr>
+        <w:t xml:space="preserve">. </w:t>
+      </w:r>
+    </w:p>
+    <w:p>
+      <w:pPr>
+        <w:jc w:val="both"/>
+        <w:rPr>
+          <w:lang w:val="en-US"/>
+        </w:rPr>
+      </w:pPr>
+      <w:r>
+        <w:rPr>
+          <w:lang w:val="en-US"/>
+        </w:rPr>
         <w:t xml:space="preserve">You should check whether the exam </w:t>
       </w:r>
       <w:r>
@@ -117,7 +131,21 @@
         <w:rPr>
           <w:lang w:val="en-US"/>
         </w:rPr>
-        <w:t xml:space="preserve">. A </w:t>
+        <w:t xml:space="preserve">. </w:t>
+      </w:r>
+    </w:p>
+    <w:p>
+      <w:pPr>
+        <w:jc w:val="both"/>
+        <w:rPr>
+          <w:lang w:val="en-US"/>
+        </w:rPr>
+      </w:pPr>
+      <w:r>
+        <w:rPr>
+          <w:lang w:val="en-US"/>
+        </w:rPr>
+        <w:t xml:space="preserve">A </w:t>
       </w:r>
       <w:r>
         <w:rPr>
@@ -598,8 +626,6 @@
         </w:rPr>
         <w:t>.</w:t>
       </w:r>
-      <w:bookmarkStart w:id="0" w:name="_GoBack"/>
-      <w:bookmarkEnd w:id="0"/>
     </w:p>
     <w:p>
       <w:pPr>
@@ -957,6 +983,7 @@
           <w:lang w:val="en-US"/>
         </w:rPr>
       </w:pPr>
+      <w:bookmarkStart w:id="0" w:name="_GoBack"/>
       <w:proofErr w:type="gramStart"/>
       <w:r>
         <w:rPr>
@@ -1032,7 +1059,19 @@
           <w:szCs w:val="22"/>
           <w:lang w:val="en-US"/>
         </w:rPr>
-        <w:t xml:space="preserve"> – if two players have the same results, you should sort them by </w:t>
+        <w:t xml:space="preserve"> </w:t>
+      </w:r>
+      <w:bookmarkEnd w:id="0"/>
+      <w:r>
+        <w:rPr>
+          <w:rFonts w:eastAsiaTheme="minorHAnsi" w:cstheme="minorBidi"/>
+          <w:b w:val="0"/>
+          <w:color w:val="auto"/>
+          <w:sz w:val="22"/>
+          <w:szCs w:val="22"/>
+          <w:lang w:val="en-US"/>
+        </w:rPr>
+        <w:t xml:space="preserve">– if two players have the same results, you should sort them by </w:t>
       </w:r>
       <w:r>
         <w:rPr>
@@ -1554,6 +1593,7 @@
                 <w:color w:val="000000"/>
                 <w:lang w:val="en-US"/>
               </w:rPr>
+              <w:lastRenderedPageBreak/>
               <w:t>Peter Jackson - Java : 350</w:t>
             </w:r>
           </w:p>
@@ -1709,7 +1749,6 @@
                 <w:noProof/>
                 <w:lang w:val="en-US"/>
               </w:rPr>
-              <w:lastRenderedPageBreak/>
               <w:t>Output</w:t>
             </w:r>
           </w:p>
@@ -2316,7 +2355,7 @@
                               <w:szCs w:val="18"/>
                               <w:lang w:val="en-US"/>
                             </w:rPr>
-                            <w:t>1</w:t>
+                            <w:t>2</w:t>
                           </w:r>
                           <w:r>
                             <w:rPr>
@@ -2453,7 +2492,7 @@
                         <w:szCs w:val="18"/>
                         <w:lang w:val="en-US"/>
                       </w:rPr>
-                      <w:t>1</w:t>
+                      <w:t>2</w:t>
                     </w:r>
                     <w:r>
                       <w:rPr>
@@ -5749,7 +5788,7 @@
   <a:extraClrSchemeLst/>
   <a:extLst>
     <a:ext uri="{05A4C25C-085E-4340-85A3-A5531E510DB2}">
-      <thm15:themeFamily xmlns:thm15="http://schemas.microsoft.com/office/thememl/2012/main" xmlns="" name="Office Theme" id="{62F939B6-93AF-4DB8-9C6B-D6C7DFDC589F}" vid="{4A3C46E8-61CC-4603-A589-7422A47A8E4A}"/>
+      <thm15:themeFamily xmlns="" xmlns:thm15="http://schemas.microsoft.com/office/thememl/2012/main" name="Office Theme" id="{62F939B6-93AF-4DB8-9C6B-D6C7DFDC589F}" vid="{4A3C46E8-61CC-4603-A589-7422A47A8E4A}"/>
     </a:ext>
   </a:extLst>
 </a:theme>
